--- a/Labs/Laboratory 5.docx
+++ b/Labs/Laboratory 5.docx
@@ -1,9 +1,9 @@
 
-<file path=word/document2.xml><?xml version="1.0" encoding="utf-8"?>
-<w:document xmlns:wpc="http://schemas.microsoft.com/office/word/2010/wordprocessingCanvas" xmlns:mc="http://schemas.openxmlformats.org/markup-compatibility/2006" xmlns:o="urn:schemas-microsoft-com:office:office" xmlns:r="http://schemas.openxmlformats.org/officeDocument/2006/relationships" xmlns:m="http://schemas.openxmlformats.org/officeDocument/2006/math" xmlns:v="urn:schemas-microsoft-com:vml" xmlns:wp14="http://schemas.microsoft.com/office/word/2010/wordprocessingDrawing" xmlns:wp="http://schemas.openxmlformats.org/drawingml/2006/wordprocessingDrawing" xmlns:w10="urn:schemas-microsoft-com:office:word" xmlns:w="http://schemas.openxmlformats.org/wordprocessingml/2006/main" xmlns:w14="http://schemas.microsoft.com/office/word/2010/wordml" xmlns:w15="http://schemas.microsoft.com/office/word/2012/wordml" xmlns:wpg="http://schemas.microsoft.com/office/word/2010/wordprocessingGroup" xmlns:wpi="http://schemas.microsoft.com/office/word/2010/wordprocessingInk" xmlns:wne="http://schemas.microsoft.com/office/word/2006/wordml" xmlns:wps="http://schemas.microsoft.com/office/word/2010/wordprocessingShape" xmlns:w16se="http://schemas.microsoft.com/office/word/2015/wordml/symex" xmlns:w16cid="http://schemas.microsoft.com/office/word/2016/wordml/cid" xmlns:w16="http://schemas.microsoft.com/office/word/2018/wordml" xmlns:w16cex="http://schemas.microsoft.com/office/word/2018/wordml/cex" xmlns:w16sdtdh="http://schemas.microsoft.com/office/word/2020/wordml/sdtdatahash" mc:Ignorable="w14 w15 wp14 w16se w16cid w16 w16cex w16sdtdh">
+<file path=word/document.xml><?xml version="1.0" encoding="utf-8"?>
+<w:document xmlns:wpc="http://schemas.microsoft.com/office/word/2010/wordprocessingCanvas" xmlns:cx="http://schemas.microsoft.com/office/drawing/2014/chartex" xmlns:cx1="http://schemas.microsoft.com/office/drawing/2015/9/8/chartex" xmlns:cx2="http://schemas.microsoft.com/office/drawing/2015/10/21/chartex" xmlns:cx3="http://schemas.microsoft.com/office/drawing/2016/5/9/chartex" xmlns:cx4="http://schemas.microsoft.com/office/drawing/2016/5/10/chartex" xmlns:cx5="http://schemas.microsoft.com/office/drawing/2016/5/11/chartex" xmlns:cx6="http://schemas.microsoft.com/office/drawing/2016/5/12/chartex" xmlns:cx7="http://schemas.microsoft.com/office/drawing/2016/5/13/chartex" xmlns:cx8="http://schemas.microsoft.com/office/drawing/2016/5/14/chartex" xmlns:mc="http://schemas.openxmlformats.org/markup-compatibility/2006" xmlns:aink="http://schemas.microsoft.com/office/drawing/2016/ink" xmlns:am3d="http://schemas.microsoft.com/office/drawing/2017/model3d" xmlns:o="urn:schemas-microsoft-com:office:office" xmlns:oel="http://schemas.microsoft.com/office/2019/extlst" xmlns:r="http://schemas.openxmlformats.org/officeDocument/2006/relationships" xmlns:m="http://schemas.openxmlformats.org/officeDocument/2006/math" xmlns:v="urn:schemas-microsoft-com:vml" xmlns:wp14="http://schemas.microsoft.com/office/word/2010/wordprocessingDrawing" xmlns:wp="http://schemas.openxmlformats.org/drawingml/2006/wordprocessingDrawing" xmlns:w10="urn:schemas-microsoft-com:office:word" xmlns:w="http://schemas.openxmlformats.org/wordprocessingml/2006/main" xmlns:w14="http://schemas.microsoft.com/office/word/2010/wordml" xmlns:w15="http://schemas.microsoft.com/office/word/2012/wordml" xmlns:w16cex="http://schemas.microsoft.com/office/word/2018/wordml/cex" xmlns:w16cid="http://schemas.microsoft.com/office/word/2016/wordml/cid" xmlns:w16="http://schemas.microsoft.com/office/word/2018/wordml" xmlns:w16sdtdh="http://schemas.microsoft.com/office/word/2020/wordml/sdtdatahash" xmlns:w16se="http://schemas.microsoft.com/office/word/2015/wordml/symex" xmlns:wpg="http://schemas.microsoft.com/office/word/2010/wordprocessingGroup" xmlns:wpi="http://schemas.microsoft.com/office/word/2010/wordprocessingInk" xmlns:wne="http://schemas.microsoft.com/office/word/2006/wordml" xmlns:wps="http://schemas.microsoft.com/office/word/2010/wordprocessingShape" mc:Ignorable="w14 w15 w16se w16cid w16 w16cex w16sdtdh wp14">
   <w:body>
-    <w:p xmlns:wp14="http://schemas.microsoft.com/office/word/2010/wordml" wp14:paraId="5E5787A5" wp14:textId="44BDB344">
-      <w:hyperlink r:id="R6febbb3c39be4ca6">
+    <w:p>
+      <w:hyperlink r:id="rId9">
         <w:r>
           <w:rPr>
             <w:rStyle w:val="Hyperlink"/>
@@ -12,12 +12,17 @@
         </w:r>
       </w:hyperlink>
       <w:r>
-        <w:rPr/>
+        <w:rPr>
+          <w:rStyle w:val="Hyperlink"/>
+        </w:rPr>
         <w:t xml:space="preserve"> </w:t>
       </w:r>
     </w:p>
     <w:sectPr>
-      <w:pgSz w:w="11906" w:h="16838" w:orient="portrait"/>
+      <w:footerReference w:type="even" r:id="rId10"/>
+      <w:footerReference w:type="default" r:id="rId11"/>
+      <w:footerReference w:type="first" r:id="rId12"/>
+      <w:pgSz w:w="11906" w:h="16838"/>
       <w:pgMar w:top="1440" w:right="1440" w:bottom="1440" w:left="1440" w:header="720" w:footer="720" w:gutter="0"/>
       <w:cols w:space="720"/>
       <w:docGrid w:linePitch="360"/>
@@ -26,12 +31,455 @@
 </w:document>
 </file>
 
+<file path=word/endnotes.xml><?xml version="1.0" encoding="utf-8"?>
+<w:endnotes xmlns:wpc="http://schemas.microsoft.com/office/word/2010/wordprocessingCanvas" xmlns:cx="http://schemas.microsoft.com/office/drawing/2014/chartex" xmlns:cx1="http://schemas.microsoft.com/office/drawing/2015/9/8/chartex" xmlns:cx2="http://schemas.microsoft.com/office/drawing/2015/10/21/chartex" xmlns:cx3="http://schemas.microsoft.com/office/drawing/2016/5/9/chartex" xmlns:cx4="http://schemas.microsoft.com/office/drawing/2016/5/10/chartex" xmlns:cx5="http://schemas.microsoft.com/office/drawing/2016/5/11/chartex" xmlns:cx6="http://schemas.microsoft.com/office/drawing/2016/5/12/chartex" xmlns:cx7="http://schemas.microsoft.com/office/drawing/2016/5/13/chartex" xmlns:cx8="http://schemas.microsoft.com/office/drawing/2016/5/14/chartex" xmlns:mc="http://schemas.openxmlformats.org/markup-compatibility/2006" xmlns:aink="http://schemas.microsoft.com/office/drawing/2016/ink" xmlns:am3d="http://schemas.microsoft.com/office/drawing/2017/model3d" xmlns:o="urn:schemas-microsoft-com:office:office" xmlns:oel="http://schemas.microsoft.com/office/2019/extlst" xmlns:r="http://schemas.openxmlformats.org/officeDocument/2006/relationships" xmlns:m="http://schemas.openxmlformats.org/officeDocument/2006/math" xmlns:v="urn:schemas-microsoft-com:vml" xmlns:wp14="http://schemas.microsoft.com/office/word/2010/wordprocessingDrawing" xmlns:wp="http://schemas.openxmlformats.org/drawingml/2006/wordprocessingDrawing" xmlns:w10="urn:schemas-microsoft-com:office:word" xmlns:w="http://schemas.openxmlformats.org/wordprocessingml/2006/main" xmlns:w14="http://schemas.microsoft.com/office/word/2010/wordml" xmlns:w15="http://schemas.microsoft.com/office/word/2012/wordml" xmlns:w16cex="http://schemas.microsoft.com/office/word/2018/wordml/cex" xmlns:w16cid="http://schemas.microsoft.com/office/word/2016/wordml/cid" xmlns:w16="http://schemas.microsoft.com/office/word/2018/wordml" xmlns:w16sdtdh="http://schemas.microsoft.com/office/word/2020/wordml/sdtdatahash" xmlns:w16se="http://schemas.microsoft.com/office/word/2015/wordml/symex" xmlns:wpg="http://schemas.microsoft.com/office/word/2010/wordprocessingGroup" xmlns:wpi="http://schemas.microsoft.com/office/word/2010/wordprocessingInk" xmlns:wne="http://schemas.microsoft.com/office/word/2006/wordml" xmlns:wps="http://schemas.microsoft.com/office/word/2010/wordprocessingShape" mc:Ignorable="w14 w15 w16se w16cid w16 w16cex w16sdtdh wp14">
+  <w:endnote w:type="separator" w:id="-1">
+    <w:p>
+      <w:pPr>
+        <w:spacing w:after="0" w:line="240" w:lineRule="auto"/>
+      </w:pPr>
+      <w:r>
+        <w:separator/>
+      </w:r>
+    </w:p>
+  </w:endnote>
+  <w:endnote w:type="continuationSeparator" w:id="0">
+    <w:p>
+      <w:pPr>
+        <w:spacing w:after="0" w:line="240" w:lineRule="auto"/>
+      </w:pPr>
+      <w:r>
+        <w:continuationSeparator/>
+      </w:r>
+    </w:p>
+  </w:endnote>
+</w:endnotes>
+</file>
+
+<file path=word/footer1.xml><?xml version="1.0" encoding="utf-8"?>
+<w:ftr xmlns:wpc="http://schemas.microsoft.com/office/word/2010/wordprocessingCanvas" xmlns:cx="http://schemas.microsoft.com/office/drawing/2014/chartex" xmlns:cx1="http://schemas.microsoft.com/office/drawing/2015/9/8/chartex" xmlns:cx2="http://schemas.microsoft.com/office/drawing/2015/10/21/chartex" xmlns:cx3="http://schemas.microsoft.com/office/drawing/2016/5/9/chartex" xmlns:cx4="http://schemas.microsoft.com/office/drawing/2016/5/10/chartex" xmlns:cx5="http://schemas.microsoft.com/office/drawing/2016/5/11/chartex" xmlns:cx6="http://schemas.microsoft.com/office/drawing/2016/5/12/chartex" xmlns:cx7="http://schemas.microsoft.com/office/drawing/2016/5/13/chartex" xmlns:cx8="http://schemas.microsoft.com/office/drawing/2016/5/14/chartex" xmlns:mc="http://schemas.openxmlformats.org/markup-compatibility/2006" xmlns:aink="http://schemas.microsoft.com/office/drawing/2016/ink" xmlns:am3d="http://schemas.microsoft.com/office/drawing/2017/model3d" xmlns:o="urn:schemas-microsoft-com:office:office" xmlns:oel="http://schemas.microsoft.com/office/2019/extlst" xmlns:r="http://schemas.openxmlformats.org/officeDocument/2006/relationships" xmlns:m="http://schemas.openxmlformats.org/officeDocument/2006/math" xmlns:v="urn:schemas-microsoft-com:vml" xmlns:wp14="http://schemas.microsoft.com/office/word/2010/wordprocessingDrawing" xmlns:wp="http://schemas.openxmlformats.org/drawingml/2006/wordprocessingDrawing" xmlns:w10="urn:schemas-microsoft-com:office:word" xmlns:w="http://schemas.openxmlformats.org/wordprocessingml/2006/main" xmlns:w14="http://schemas.microsoft.com/office/word/2010/wordml" xmlns:w15="http://schemas.microsoft.com/office/word/2012/wordml" xmlns:w16cex="http://schemas.microsoft.com/office/word/2018/wordml/cex" xmlns:w16cid="http://schemas.microsoft.com/office/word/2016/wordml/cid" xmlns:w16="http://schemas.microsoft.com/office/word/2018/wordml" xmlns:w16sdtdh="http://schemas.microsoft.com/office/word/2020/wordml/sdtdatahash" xmlns:w16se="http://schemas.microsoft.com/office/word/2015/wordml/symex" xmlns:wpg="http://schemas.microsoft.com/office/word/2010/wordprocessingGroup" xmlns:wpi="http://schemas.microsoft.com/office/word/2010/wordprocessingInk" xmlns:wne="http://schemas.microsoft.com/office/word/2006/wordml" xmlns:wps="http://schemas.microsoft.com/office/word/2010/wordprocessingShape" mc:Ignorable="w14 w15 w16se w16cid w16 w16cex w16sdtdh wp14">
+  <w:p>
+    <w:pPr>
+      <w:pStyle w:val="Footer"/>
+    </w:pPr>
+    <w:r>
+      <w:rPr>
+        <w:noProof/>
+      </w:rPr>
+      <mc:AlternateContent>
+        <mc:Choice Requires="wps">
+          <w:drawing>
+            <wp:anchor distT="0" distB="0" distL="0" distR="0" simplePos="0" relativeHeight="251659264" behindDoc="0" locked="0" layoutInCell="1" allowOverlap="1" wp14:anchorId="25142D10" wp14:editId="0E422098">
+              <wp:simplePos x="635" y="635"/>
+              <wp:positionH relativeFrom="page">
+                <wp:align>left</wp:align>
+              </wp:positionH>
+              <wp:positionV relativeFrom="page">
+                <wp:align>bottom</wp:align>
+              </wp:positionV>
+              <wp:extent cx="443865" cy="443865"/>
+              <wp:effectExtent l="0" t="0" r="14605" b="0"/>
+              <wp:wrapNone/>
+              <wp:docPr id="218448898" name="Text Box 2" descr="INTERNAL - NI CONFIDENTIAL">
+                <a:extLst xmlns:a="http://schemas.openxmlformats.org/drawingml/2006/main">
+                  <a:ext uri="{5AE41FA2-C0FF-4470-9BD4-5FADCA87CBE2}">
+                    <aclsh:classification xmlns:aclsh="http://schemas.microsoft.com/office/drawing/2020/classificationShape" classificationOutcomeType="ftr"/>
+                  </a:ext>
+                </a:extLst>
+              </wp:docPr>
+              <wp:cNvGraphicFramePr/>
+              <a:graphic xmlns:a="http://schemas.openxmlformats.org/drawingml/2006/main">
+                <a:graphicData uri="http://schemas.microsoft.com/office/word/2010/wordprocessingShape">
+                  <wps:wsp>
+                    <wps:cNvSpPr txBox="1"/>
+                    <wps:spPr>
+                      <a:xfrm>
+                        <a:off x="0" y="0"/>
+                        <a:ext cx="443865" cy="443865"/>
+                      </a:xfrm>
+                      <a:prstGeom prst="rect">
+                        <a:avLst/>
+                      </a:prstGeom>
+                      <a:noFill/>
+                      <a:ln>
+                        <a:noFill/>
+                      </a:ln>
+                    </wps:spPr>
+                    <wps:txbx>
+                      <w:txbxContent>
+                        <w:p>
+                          <w:pPr>
+                            <w:spacing w:after="0"/>
+                            <w:rPr>
+                              <w:rFonts w:ascii="Calibri" w:eastAsia="Calibri" w:hAnsi="Calibri" w:cs="Calibri"/>
+                              <w:noProof/>
+                              <w:color w:val="000000"/>
+                              <w:sz w:val="20"/>
+                              <w:szCs w:val="20"/>
+                            </w:rPr>
+                          </w:pPr>
+                          <w:r>
+                            <w:rPr>
+                              <w:rFonts w:ascii="Calibri" w:eastAsia="Calibri" w:hAnsi="Calibri" w:cs="Calibri"/>
+                              <w:noProof/>
+                              <w:color w:val="000000"/>
+                              <w:sz w:val="20"/>
+                              <w:szCs w:val="20"/>
+                            </w:rPr>
+                            <w:t>INTERNAL - NI CONFIDENTIAL</w:t>
+                          </w:r>
+                        </w:p>
+                      </w:txbxContent>
+                    </wps:txbx>
+                    <wps:bodyPr rot="0" spcFirstLastPara="0" vertOverflow="overflow" horzOverflow="overflow" vert="horz" wrap="none" lIns="254000" tIns="0" rIns="0" bIns="190500" numCol="1" spcCol="0" rtlCol="0" fromWordArt="0" anchor="b" anchorCtr="0" forceAA="0" compatLnSpc="1">
+                      <a:prstTxWarp prst="textNoShape">
+                        <a:avLst/>
+                      </a:prstTxWarp>
+                      <a:spAutoFit/>
+                    </wps:bodyPr>
+                  </wps:wsp>
+                </a:graphicData>
+              </a:graphic>
+            </wp:anchor>
+          </w:drawing>
+        </mc:Choice>
+        <mc:Fallback>
+          <w:pict>
+            <v:shapetype w14:anchorId="25142D10" id="_x0000_t202" coordsize="21600,21600" o:spt="202" path="m,l,21600r21600,l21600,xe">
+              <v:stroke joinstyle="miter"/>
+              <v:path gradientshapeok="t" o:connecttype="rect"/>
+            </v:shapetype>
+            <v:shape id="Text Box 2" o:spid="_x0000_s1026" type="#_x0000_t202" alt="INTERNAL - NI CONFIDENTIAL" style="position:absolute;margin-left:0;margin-top:0;width:34.95pt;height:34.95pt;z-index:251659264;visibility:visible;mso-wrap-style:none;mso-wrap-distance-left:0;mso-wrap-distance-top:0;mso-wrap-distance-right:0;mso-wrap-distance-bottom:0;mso-position-horizontal:left;mso-position-horizontal-relative:page;mso-position-vertical:bottom;mso-position-vertical-relative:page;v-text-anchor:bottom" o:gfxdata="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" filled="f" stroked="f">
+              <v:fill o:detectmouseclick="t"/>
+              <v:textbox style="mso-fit-shape-to-text:t" inset="20pt,0,0,15pt">
+                <w:txbxContent>
+                  <w:p>
+                    <w:pPr>
+                      <w:spacing w:after="0"/>
+                      <w:rPr>
+                        <w:rFonts w:ascii="Calibri" w:eastAsia="Calibri" w:hAnsi="Calibri" w:cs="Calibri"/>
+                        <w:noProof/>
+                        <w:color w:val="000000"/>
+                        <w:sz w:val="20"/>
+                        <w:szCs w:val="20"/>
+                      </w:rPr>
+                    </w:pPr>
+                    <w:r>
+                      <w:rPr>
+                        <w:rFonts w:ascii="Calibri" w:eastAsia="Calibri" w:hAnsi="Calibri" w:cs="Calibri"/>
+                        <w:noProof/>
+                        <w:color w:val="000000"/>
+                        <w:sz w:val="20"/>
+                        <w:szCs w:val="20"/>
+                      </w:rPr>
+                      <w:t>INTERNAL - NI CONFIDENTIAL</w:t>
+                    </w:r>
+                  </w:p>
+                </w:txbxContent>
+              </v:textbox>
+              <w10:wrap anchorx="page" anchory="page"/>
+            </v:shape>
+          </w:pict>
+        </mc:Fallback>
+      </mc:AlternateContent>
+    </w:r>
+  </w:p>
+</w:ftr>
+</file>
+
+<file path=word/footer2.xml><?xml version="1.0" encoding="utf-8"?>
+<w:ftr xmlns:wpc="http://schemas.microsoft.com/office/word/2010/wordprocessingCanvas" xmlns:cx="http://schemas.microsoft.com/office/drawing/2014/chartex" xmlns:cx1="http://schemas.microsoft.com/office/drawing/2015/9/8/chartex" xmlns:cx2="http://schemas.microsoft.com/office/drawing/2015/10/21/chartex" xmlns:cx3="http://schemas.microsoft.com/office/drawing/2016/5/9/chartex" xmlns:cx4="http://schemas.microsoft.com/office/drawing/2016/5/10/chartex" xmlns:cx5="http://schemas.microsoft.com/office/drawing/2016/5/11/chartex" xmlns:cx6="http://schemas.microsoft.com/office/drawing/2016/5/12/chartex" xmlns:cx7="http://schemas.microsoft.com/office/drawing/2016/5/13/chartex" xmlns:cx8="http://schemas.microsoft.com/office/drawing/2016/5/14/chartex" xmlns:mc="http://schemas.openxmlformats.org/markup-compatibility/2006" xmlns:aink="http://schemas.microsoft.com/office/drawing/2016/ink" xmlns:am3d="http://schemas.microsoft.com/office/drawing/2017/model3d" xmlns:o="urn:schemas-microsoft-com:office:office" xmlns:oel="http://schemas.microsoft.com/office/2019/extlst" xmlns:r="http://schemas.openxmlformats.org/officeDocument/2006/relationships" xmlns:m="http://schemas.openxmlformats.org/officeDocument/2006/math" xmlns:v="urn:schemas-microsoft-com:vml" xmlns:wp14="http://schemas.microsoft.com/office/word/2010/wordprocessingDrawing" xmlns:wp="http://schemas.openxmlformats.org/drawingml/2006/wordprocessingDrawing" xmlns:w10="urn:schemas-microsoft-com:office:word" xmlns:w="http://schemas.openxmlformats.org/wordprocessingml/2006/main" xmlns:w14="http://schemas.microsoft.com/office/word/2010/wordml" xmlns:w15="http://schemas.microsoft.com/office/word/2012/wordml" xmlns:w16cex="http://schemas.microsoft.com/office/word/2018/wordml/cex" xmlns:w16cid="http://schemas.microsoft.com/office/word/2016/wordml/cid" xmlns:w16="http://schemas.microsoft.com/office/word/2018/wordml" xmlns:w16sdtdh="http://schemas.microsoft.com/office/word/2020/wordml/sdtdatahash" xmlns:w16se="http://schemas.microsoft.com/office/word/2015/wordml/symex" xmlns:wpg="http://schemas.microsoft.com/office/word/2010/wordprocessingGroup" xmlns:wpi="http://schemas.microsoft.com/office/word/2010/wordprocessingInk" xmlns:wne="http://schemas.microsoft.com/office/word/2006/wordml" xmlns:wps="http://schemas.microsoft.com/office/word/2010/wordprocessingShape" mc:Ignorable="w14 w15 w16se w16cid w16 w16cex w16sdtdh wp14">
+  <w:p>
+    <w:pPr>
+      <w:pStyle w:val="Footer"/>
+    </w:pPr>
+    <w:r>
+      <w:rPr>
+        <w:noProof/>
+      </w:rPr>
+      <mc:AlternateContent>
+        <mc:Choice Requires="wps">
+          <w:drawing>
+            <wp:anchor distT="0" distB="0" distL="0" distR="0" simplePos="0" relativeHeight="251660288" behindDoc="0" locked="0" layoutInCell="1" allowOverlap="1" wp14:anchorId="491C6CA9" wp14:editId="70EADDF4">
+              <wp:simplePos x="914400" y="10066020"/>
+              <wp:positionH relativeFrom="page">
+                <wp:align>left</wp:align>
+              </wp:positionH>
+              <wp:positionV relativeFrom="page">
+                <wp:align>bottom</wp:align>
+              </wp:positionV>
+              <wp:extent cx="443865" cy="443865"/>
+              <wp:effectExtent l="0" t="0" r="14605" b="0"/>
+              <wp:wrapNone/>
+              <wp:docPr id="2079127077" name="Text Box 3" descr="INTERNAL - NI CONFIDENTIAL">
+                <a:extLst xmlns:a="http://schemas.openxmlformats.org/drawingml/2006/main">
+                  <a:ext uri="{5AE41FA2-C0FF-4470-9BD4-5FADCA87CBE2}">
+                    <aclsh:classification xmlns:aclsh="http://schemas.microsoft.com/office/drawing/2020/classificationShape" classificationOutcomeType="ftr"/>
+                  </a:ext>
+                </a:extLst>
+              </wp:docPr>
+              <wp:cNvGraphicFramePr/>
+              <a:graphic xmlns:a="http://schemas.openxmlformats.org/drawingml/2006/main">
+                <a:graphicData uri="http://schemas.microsoft.com/office/word/2010/wordprocessingShape">
+                  <wps:wsp>
+                    <wps:cNvSpPr txBox="1"/>
+                    <wps:spPr>
+                      <a:xfrm>
+                        <a:off x="0" y="0"/>
+                        <a:ext cx="443865" cy="443865"/>
+                      </a:xfrm>
+                      <a:prstGeom prst="rect">
+                        <a:avLst/>
+                      </a:prstGeom>
+                      <a:noFill/>
+                      <a:ln>
+                        <a:noFill/>
+                      </a:ln>
+                    </wps:spPr>
+                    <wps:txbx>
+                      <w:txbxContent>
+                        <w:p>
+                          <w:pPr>
+                            <w:spacing w:after="0"/>
+                            <w:rPr>
+                              <w:rFonts w:ascii="Calibri" w:eastAsia="Calibri" w:hAnsi="Calibri" w:cs="Calibri"/>
+                              <w:noProof/>
+                              <w:color w:val="000000"/>
+                              <w:sz w:val="20"/>
+                              <w:szCs w:val="20"/>
+                            </w:rPr>
+                          </w:pPr>
+                          <w:r>
+                            <w:rPr>
+                              <w:rFonts w:ascii="Calibri" w:eastAsia="Calibri" w:hAnsi="Calibri" w:cs="Calibri"/>
+                              <w:noProof/>
+                              <w:color w:val="000000"/>
+                              <w:sz w:val="20"/>
+                              <w:szCs w:val="20"/>
+                            </w:rPr>
+                            <w:t>INTERNAL - NI CONFIDENTIAL</w:t>
+                          </w:r>
+                        </w:p>
+                      </w:txbxContent>
+                    </wps:txbx>
+                    <wps:bodyPr rot="0" spcFirstLastPara="0" vertOverflow="overflow" horzOverflow="overflow" vert="horz" wrap="none" lIns="254000" tIns="0" rIns="0" bIns="190500" numCol="1" spcCol="0" rtlCol="0" fromWordArt="0" anchor="b" anchorCtr="0" forceAA="0" compatLnSpc="1">
+                      <a:prstTxWarp prst="textNoShape">
+                        <a:avLst/>
+                      </a:prstTxWarp>
+                      <a:spAutoFit/>
+                    </wps:bodyPr>
+                  </wps:wsp>
+                </a:graphicData>
+              </a:graphic>
+            </wp:anchor>
+          </w:drawing>
+        </mc:Choice>
+        <mc:Fallback>
+          <w:pict>
+            <v:shapetype w14:anchorId="491C6CA9" id="_x0000_t202" coordsize="21600,21600" o:spt="202" path="m,l,21600r21600,l21600,xe">
+              <v:stroke joinstyle="miter"/>
+              <v:path gradientshapeok="t" o:connecttype="rect"/>
+            </v:shapetype>
+            <v:shape id="Text Box 3" o:spid="_x0000_s1027" type="#_x0000_t202" alt="INTERNAL - NI CONFIDENTIAL" style="position:absolute;margin-left:0;margin-top:0;width:34.95pt;height:34.95pt;z-index:251660288;visibility:visible;mso-wrap-style:none;mso-wrap-distance-left:0;mso-wrap-distance-top:0;mso-wrap-distance-right:0;mso-wrap-distance-bottom:0;mso-position-horizontal:left;mso-position-horizontal-relative:page;mso-position-vertical:bottom;mso-position-vertical-relative:page;v-text-anchor:bottom" o:gfxdata="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" filled="f" stroked="f">
+              <v:fill o:detectmouseclick="t"/>
+              <v:textbox style="mso-fit-shape-to-text:t" inset="20pt,0,0,15pt">
+                <w:txbxContent>
+                  <w:p>
+                    <w:pPr>
+                      <w:spacing w:after="0"/>
+                      <w:rPr>
+                        <w:rFonts w:ascii="Calibri" w:eastAsia="Calibri" w:hAnsi="Calibri" w:cs="Calibri"/>
+                        <w:noProof/>
+                        <w:color w:val="000000"/>
+                        <w:sz w:val="20"/>
+                        <w:szCs w:val="20"/>
+                      </w:rPr>
+                    </w:pPr>
+                    <w:r>
+                      <w:rPr>
+                        <w:rFonts w:ascii="Calibri" w:eastAsia="Calibri" w:hAnsi="Calibri" w:cs="Calibri"/>
+                        <w:noProof/>
+                        <w:color w:val="000000"/>
+                        <w:sz w:val="20"/>
+                        <w:szCs w:val="20"/>
+                      </w:rPr>
+                      <w:t>INTERNAL - NI CONFIDENTIAL</w:t>
+                    </w:r>
+                  </w:p>
+                </w:txbxContent>
+              </v:textbox>
+              <w10:wrap anchorx="page" anchory="page"/>
+            </v:shape>
+          </w:pict>
+        </mc:Fallback>
+      </mc:AlternateContent>
+    </w:r>
+  </w:p>
+</w:ftr>
+</file>
+
+<file path=word/footer3.xml><?xml version="1.0" encoding="utf-8"?>
+<w:ftr xmlns:wpc="http://schemas.microsoft.com/office/word/2010/wordprocessingCanvas" xmlns:cx="http://schemas.microsoft.com/office/drawing/2014/chartex" xmlns:cx1="http://schemas.microsoft.com/office/drawing/2015/9/8/chartex" xmlns:cx2="http://schemas.microsoft.com/office/drawing/2015/10/21/chartex" xmlns:cx3="http://schemas.microsoft.com/office/drawing/2016/5/9/chartex" xmlns:cx4="http://schemas.microsoft.com/office/drawing/2016/5/10/chartex" xmlns:cx5="http://schemas.microsoft.com/office/drawing/2016/5/11/chartex" xmlns:cx6="http://schemas.microsoft.com/office/drawing/2016/5/12/chartex" xmlns:cx7="http://schemas.microsoft.com/office/drawing/2016/5/13/chartex" xmlns:cx8="http://schemas.microsoft.com/office/drawing/2016/5/14/chartex" xmlns:mc="http://schemas.openxmlformats.org/markup-compatibility/2006" xmlns:aink="http://schemas.microsoft.com/office/drawing/2016/ink" xmlns:am3d="http://schemas.microsoft.com/office/drawing/2017/model3d" xmlns:o="urn:schemas-microsoft-com:office:office" xmlns:oel="http://schemas.microsoft.com/office/2019/extlst" xmlns:r="http://schemas.openxmlformats.org/officeDocument/2006/relationships" xmlns:m="http://schemas.openxmlformats.org/officeDocument/2006/math" xmlns:v="urn:schemas-microsoft-com:vml" xmlns:wp14="http://schemas.microsoft.com/office/word/2010/wordprocessingDrawing" xmlns:wp="http://schemas.openxmlformats.org/drawingml/2006/wordprocessingDrawing" xmlns:w10="urn:schemas-microsoft-com:office:word" xmlns:w="http://schemas.openxmlformats.org/wordprocessingml/2006/main" xmlns:w14="http://schemas.microsoft.com/office/word/2010/wordml" xmlns:w15="http://schemas.microsoft.com/office/word/2012/wordml" xmlns:w16cex="http://schemas.microsoft.com/office/word/2018/wordml/cex" xmlns:w16cid="http://schemas.microsoft.com/office/word/2016/wordml/cid" xmlns:w16="http://schemas.microsoft.com/office/word/2018/wordml" xmlns:w16sdtdh="http://schemas.microsoft.com/office/word/2020/wordml/sdtdatahash" xmlns:w16se="http://schemas.microsoft.com/office/word/2015/wordml/symex" xmlns:wpg="http://schemas.microsoft.com/office/word/2010/wordprocessingGroup" xmlns:wpi="http://schemas.microsoft.com/office/word/2010/wordprocessingInk" xmlns:wne="http://schemas.microsoft.com/office/word/2006/wordml" xmlns:wps="http://schemas.microsoft.com/office/word/2010/wordprocessingShape" mc:Ignorable="w14 w15 w16se w16cid w16 w16cex w16sdtdh wp14">
+  <w:p>
+    <w:pPr>
+      <w:pStyle w:val="Footer"/>
+    </w:pPr>
+    <w:r>
+      <w:rPr>
+        <w:noProof/>
+      </w:rPr>
+      <mc:AlternateContent>
+        <mc:Choice Requires="wps">
+          <w:drawing>
+            <wp:anchor distT="0" distB="0" distL="0" distR="0" simplePos="0" relativeHeight="251658240" behindDoc="0" locked="0" layoutInCell="1" allowOverlap="1" wp14:anchorId="0EC668E8" wp14:editId="7AC34D2B">
+              <wp:simplePos x="635" y="635"/>
+              <wp:positionH relativeFrom="page">
+                <wp:align>left</wp:align>
+              </wp:positionH>
+              <wp:positionV relativeFrom="page">
+                <wp:align>bottom</wp:align>
+              </wp:positionV>
+              <wp:extent cx="443865" cy="443865"/>
+              <wp:effectExtent l="0" t="0" r="14605" b="0"/>
+              <wp:wrapNone/>
+              <wp:docPr id="1655836106" name="Text Box 1" descr="INTERNAL - NI CONFIDENTIAL">
+                <a:extLst xmlns:a="http://schemas.openxmlformats.org/drawingml/2006/main">
+                  <a:ext uri="{5AE41FA2-C0FF-4470-9BD4-5FADCA87CBE2}">
+                    <aclsh:classification xmlns:aclsh="http://schemas.microsoft.com/office/drawing/2020/classificationShape" classificationOutcomeType="ftr"/>
+                  </a:ext>
+                </a:extLst>
+              </wp:docPr>
+              <wp:cNvGraphicFramePr/>
+              <a:graphic xmlns:a="http://schemas.openxmlformats.org/drawingml/2006/main">
+                <a:graphicData uri="http://schemas.microsoft.com/office/word/2010/wordprocessingShape">
+                  <wps:wsp>
+                    <wps:cNvSpPr txBox="1"/>
+                    <wps:spPr>
+                      <a:xfrm>
+                        <a:off x="0" y="0"/>
+                        <a:ext cx="443865" cy="443865"/>
+                      </a:xfrm>
+                      <a:prstGeom prst="rect">
+                        <a:avLst/>
+                      </a:prstGeom>
+                      <a:noFill/>
+                      <a:ln>
+                        <a:noFill/>
+                      </a:ln>
+                    </wps:spPr>
+                    <wps:txbx>
+                      <w:txbxContent>
+                        <w:p>
+                          <w:pPr>
+                            <w:spacing w:after="0"/>
+                            <w:rPr>
+                              <w:rFonts w:ascii="Calibri" w:eastAsia="Calibri" w:hAnsi="Calibri" w:cs="Calibri"/>
+                              <w:noProof/>
+                              <w:color w:val="000000"/>
+                              <w:sz w:val="20"/>
+                              <w:szCs w:val="20"/>
+                            </w:rPr>
+                          </w:pPr>
+                          <w:r>
+                            <w:rPr>
+                              <w:rFonts w:ascii="Calibri" w:eastAsia="Calibri" w:hAnsi="Calibri" w:cs="Calibri"/>
+                              <w:noProof/>
+                              <w:color w:val="000000"/>
+                              <w:sz w:val="20"/>
+                              <w:szCs w:val="20"/>
+                            </w:rPr>
+                            <w:t>INTERNAL - NI CONFIDENTIAL</w:t>
+                          </w:r>
+                        </w:p>
+                      </w:txbxContent>
+                    </wps:txbx>
+                    <wps:bodyPr rot="0" spcFirstLastPara="0" vertOverflow="overflow" horzOverflow="overflow" vert="horz" wrap="none" lIns="254000" tIns="0" rIns="0" bIns="190500" numCol="1" spcCol="0" rtlCol="0" fromWordArt="0" anchor="b" anchorCtr="0" forceAA="0" compatLnSpc="1">
+                      <a:prstTxWarp prst="textNoShape">
+                        <a:avLst/>
+                      </a:prstTxWarp>
+                      <a:spAutoFit/>
+                    </wps:bodyPr>
+                  </wps:wsp>
+                </a:graphicData>
+              </a:graphic>
+            </wp:anchor>
+          </w:drawing>
+        </mc:Choice>
+        <mc:Fallback>
+          <w:pict>
+            <v:shapetype w14:anchorId="0EC668E8" id="_x0000_t202" coordsize="21600,21600" o:spt="202" path="m,l,21600r21600,l21600,xe">
+              <v:stroke joinstyle="miter"/>
+              <v:path gradientshapeok="t" o:connecttype="rect"/>
+            </v:shapetype>
+            <v:shape id="Text Box 1" o:spid="_x0000_s1028" type="#_x0000_t202" alt="INTERNAL - NI CONFIDENTIAL" style="position:absolute;margin-left:0;margin-top:0;width:34.95pt;height:34.95pt;z-index:251658240;visibility:visible;mso-wrap-style:none;mso-wrap-distance-left:0;mso-wrap-distance-top:0;mso-wrap-distance-right:0;mso-wrap-distance-bottom:0;mso-position-horizontal:left;mso-position-horizontal-relative:page;mso-position-vertical:bottom;mso-position-vertical-relative:page;v-text-anchor:bottom" o:gfxdata="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" filled="f" stroked="f">
+              <v:fill o:detectmouseclick="t"/>
+              <v:textbox style="mso-fit-shape-to-text:t" inset="20pt,0,0,15pt">
+                <w:txbxContent>
+                  <w:p>
+                    <w:pPr>
+                      <w:spacing w:after="0"/>
+                      <w:rPr>
+                        <w:rFonts w:ascii="Calibri" w:eastAsia="Calibri" w:hAnsi="Calibri" w:cs="Calibri"/>
+                        <w:noProof/>
+                        <w:color w:val="000000"/>
+                        <w:sz w:val="20"/>
+                        <w:szCs w:val="20"/>
+                      </w:rPr>
+                    </w:pPr>
+                    <w:r>
+                      <w:rPr>
+                        <w:rFonts w:ascii="Calibri" w:eastAsia="Calibri" w:hAnsi="Calibri" w:cs="Calibri"/>
+                        <w:noProof/>
+                        <w:color w:val="000000"/>
+                        <w:sz w:val="20"/>
+                        <w:szCs w:val="20"/>
+                      </w:rPr>
+                      <w:t>INTERNAL - NI CONFIDENTIAL</w:t>
+                    </w:r>
+                  </w:p>
+                </w:txbxContent>
+              </v:textbox>
+              <w10:wrap anchorx="page" anchory="page"/>
+            </v:shape>
+          </w:pict>
+        </mc:Fallback>
+      </mc:AlternateContent>
+    </w:r>
+  </w:p>
+</w:ftr>
+</file>
+
+<file path=word/footnotes.xml><?xml version="1.0" encoding="utf-8"?>
+<w:footnotes xmlns:wpc="http://schemas.microsoft.com/office/word/2010/wordprocessingCanvas" xmlns:cx="http://schemas.microsoft.com/office/drawing/2014/chartex" xmlns:cx1="http://schemas.microsoft.com/office/drawing/2015/9/8/chartex" xmlns:cx2="http://schemas.microsoft.com/office/drawing/2015/10/21/chartex" xmlns:cx3="http://schemas.microsoft.com/office/drawing/2016/5/9/chartex" xmlns:cx4="http://schemas.microsoft.com/office/drawing/2016/5/10/chartex" xmlns:cx5="http://schemas.microsoft.com/office/drawing/2016/5/11/chartex" xmlns:cx6="http://schemas.microsoft.com/office/drawing/2016/5/12/chartex" xmlns:cx7="http://schemas.microsoft.com/office/drawing/2016/5/13/chartex" xmlns:cx8="http://schemas.microsoft.com/office/drawing/2016/5/14/chartex" xmlns:mc="http://schemas.openxmlformats.org/markup-compatibility/2006" xmlns:aink="http://schemas.microsoft.com/office/drawing/2016/ink" xmlns:am3d="http://schemas.microsoft.com/office/drawing/2017/model3d" xmlns:o="urn:schemas-microsoft-com:office:office" xmlns:oel="http://schemas.microsoft.com/office/2019/extlst" xmlns:r="http://schemas.openxmlformats.org/officeDocument/2006/relationships" xmlns:m="http://schemas.openxmlformats.org/officeDocument/2006/math" xmlns:v="urn:schemas-microsoft-com:vml" xmlns:wp14="http://schemas.microsoft.com/office/word/2010/wordprocessingDrawing" xmlns:wp="http://schemas.openxmlformats.org/drawingml/2006/wordprocessingDrawing" xmlns:w10="urn:schemas-microsoft-com:office:word" xmlns:w="http://schemas.openxmlformats.org/wordprocessingml/2006/main" xmlns:w14="http://schemas.microsoft.com/office/word/2010/wordml" xmlns:w15="http://schemas.microsoft.com/office/word/2012/wordml" xmlns:w16cex="http://schemas.microsoft.com/office/word/2018/wordml/cex" xmlns:w16cid="http://schemas.microsoft.com/office/word/2016/wordml/cid" xmlns:w16="http://schemas.microsoft.com/office/word/2018/wordml" xmlns:w16sdtdh="http://schemas.microsoft.com/office/word/2020/wordml/sdtdatahash" xmlns:w16se="http://schemas.microsoft.com/office/word/2015/wordml/symex" xmlns:wpg="http://schemas.microsoft.com/office/word/2010/wordprocessingGroup" xmlns:wpi="http://schemas.microsoft.com/office/word/2010/wordprocessingInk" xmlns:wne="http://schemas.microsoft.com/office/word/2006/wordml" xmlns:wps="http://schemas.microsoft.com/office/word/2010/wordprocessingShape" mc:Ignorable="w14 w15 w16se w16cid w16 w16cex w16sdtdh wp14">
+  <w:footnote w:type="separator" w:id="-1">
+    <w:p>
+      <w:pPr>
+        <w:spacing w:after="0" w:line="240" w:lineRule="auto"/>
+      </w:pPr>
+      <w:r>
+        <w:separator/>
+      </w:r>
+    </w:p>
+  </w:footnote>
+  <w:footnote w:type="continuationSeparator" w:id="0">
+    <w:p>
+      <w:pPr>
+        <w:spacing w:after="0" w:line="240" w:lineRule="auto"/>
+      </w:pPr>
+      <w:r>
+        <w:continuationSeparator/>
+      </w:r>
+    </w:p>
+  </w:footnote>
+</w:footnotes>
+</file>
+
 <file path=word/styles.xml><?xml version="1.0" encoding="utf-8"?>
-<w:styles xmlns:wp14="http://schemas.microsoft.com/office/word/2010/wordprocessingDrawing" xmlns:mc="http://schemas.openxmlformats.org/markup-compatibility/2006" xmlns:r="http://schemas.openxmlformats.org/officeDocument/2006/relationships" xmlns:w="http://schemas.openxmlformats.org/wordprocessingml/2006/main" xmlns:w14="http://schemas.microsoft.com/office/word/2010/wordml" xmlns:w15="http://schemas.microsoft.com/office/word/2012/wordml" xmlns:w16se="http://schemas.microsoft.com/office/word/2015/wordml/symex" xmlns:w16cid="http://schemas.microsoft.com/office/word/2016/wordml/cid" xmlns:w16="http://schemas.microsoft.com/office/word/2018/wordml" xmlns:w16cex="http://schemas.microsoft.com/office/word/2018/wordml/cex" xmlns:w16sdtdh="http://schemas.microsoft.com/office/word/2020/wordml/sdtdatahash" mc:Ignorable="w14 w15 wp14 w16se w16cid w16 w16cex w16sdtdh">
+<w:styles xmlns:mc="http://schemas.openxmlformats.org/markup-compatibility/2006" xmlns:r="http://schemas.openxmlformats.org/officeDocument/2006/relationships" xmlns:w="http://schemas.openxmlformats.org/wordprocessingml/2006/main" xmlns:w14="http://schemas.microsoft.com/office/word/2010/wordml" xmlns:w15="http://schemas.microsoft.com/office/word/2012/wordml" xmlns:w16cex="http://schemas.microsoft.com/office/word/2018/wordml/cex" xmlns:w16cid="http://schemas.microsoft.com/office/word/2016/wordml/cid" xmlns:w16="http://schemas.microsoft.com/office/word/2018/wordml" xmlns:w16sdtdh="http://schemas.microsoft.com/office/word/2020/wordml/sdtdatahash" xmlns:w16se="http://schemas.microsoft.com/office/word/2015/wordml/symex" mc:Ignorable="w14 w15 w16se w16cid w16 w16cex w16sdtdh">
   <w:docDefaults>
     <w:rPrDefault>
       <w:rPr>
-        <w:rFonts w:asciiTheme="minorHAnsi" w:hAnsiTheme="minorHAnsi" w:eastAsiaTheme="minorHAnsi" w:cstheme="minorBidi"/>
+        <w:rFonts w:asciiTheme="minorHAnsi" w:eastAsiaTheme="minorHAnsi" w:hAnsiTheme="minorHAnsi" w:cstheme="minorBidi"/>
         <w:sz w:val="22"/>
         <w:szCs w:val="22"/>
         <w:lang w:val="en-GB" w:eastAsia="en-US" w:bidi="ar-SA"/>
@@ -43,17 +491,17 @@
       </w:pPr>
     </w:pPrDefault>
   </w:docDefaults>
-  <w:latentStyles w:defLockedState="0" w:defUIPriority="99" w:defSemiHidden="0" w:defUnhideWhenUsed="0" w:defQFormat="0" w:count="371">
+  <w:latentStyles w:defLockedState="0" w:defUIPriority="99" w:defSemiHidden="0" w:defUnhideWhenUsed="0" w:defQFormat="0" w:count="376">
     <w:lsdException w:name="Normal" w:uiPriority="0" w:qFormat="1"/>
     <w:lsdException w:name="heading 1" w:uiPriority="9" w:qFormat="1"/>
-    <w:lsdException w:name="heading 2" w:uiPriority="9" w:semiHidden="1" w:unhideWhenUsed="1" w:qFormat="1"/>
-    <w:lsdException w:name="heading 3" w:uiPriority="9" w:semiHidden="1" w:unhideWhenUsed="1" w:qFormat="1"/>
-    <w:lsdException w:name="heading 4" w:uiPriority="9" w:semiHidden="1" w:unhideWhenUsed="1" w:qFormat="1"/>
-    <w:lsdException w:name="heading 5" w:uiPriority="9" w:semiHidden="1" w:unhideWhenUsed="1" w:qFormat="1"/>
-    <w:lsdException w:name="heading 6" w:uiPriority="9" w:semiHidden="1" w:unhideWhenUsed="1" w:qFormat="1"/>
-    <w:lsdException w:name="heading 7" w:uiPriority="9" w:semiHidden="1" w:unhideWhenUsed="1" w:qFormat="1"/>
-    <w:lsdException w:name="heading 8" w:uiPriority="9" w:semiHidden="1" w:unhideWhenUsed="1" w:qFormat="1"/>
-    <w:lsdException w:name="heading 9" w:uiPriority="9" w:semiHidden="1" w:unhideWhenUsed="1" w:qFormat="1"/>
+    <w:lsdException w:name="heading 2" w:semiHidden="1" w:uiPriority="9" w:unhideWhenUsed="1" w:qFormat="1"/>
+    <w:lsdException w:name="heading 3" w:semiHidden="1" w:uiPriority="9" w:unhideWhenUsed="1" w:qFormat="1"/>
+    <w:lsdException w:name="heading 4" w:semiHidden="1" w:uiPriority="9" w:unhideWhenUsed="1" w:qFormat="1"/>
+    <w:lsdException w:name="heading 5" w:semiHidden="1" w:uiPriority="9" w:unhideWhenUsed="1" w:qFormat="1"/>
+    <w:lsdException w:name="heading 6" w:semiHidden="1" w:uiPriority="9" w:unhideWhenUsed="1" w:qFormat="1"/>
+    <w:lsdException w:name="heading 7" w:semiHidden="1" w:uiPriority="9" w:unhideWhenUsed="1" w:qFormat="1"/>
+    <w:lsdException w:name="heading 8" w:semiHidden="1" w:uiPriority="9" w:unhideWhenUsed="1" w:qFormat="1"/>
+    <w:lsdException w:name="heading 9" w:semiHidden="1" w:uiPriority="9" w:unhideWhenUsed="1" w:qFormat="1"/>
     <w:lsdException w:name="index 1" w:semiHidden="1" w:unhideWhenUsed="1"/>
     <w:lsdException w:name="index 2" w:semiHidden="1" w:unhideWhenUsed="1"/>
     <w:lsdException w:name="index 3" w:semiHidden="1" w:unhideWhenUsed="1"/>
@@ -63,22 +511,22 @@
     <w:lsdException w:name="index 7" w:semiHidden="1" w:unhideWhenUsed="1"/>
     <w:lsdException w:name="index 8" w:semiHidden="1" w:unhideWhenUsed="1"/>
     <w:lsdException w:name="index 9" w:semiHidden="1" w:unhideWhenUsed="1"/>
-    <w:lsdException w:name="toc 1" w:uiPriority="39" w:semiHidden="1" w:unhideWhenUsed="1"/>
-    <w:lsdException w:name="toc 2" w:uiPriority="39" w:semiHidden="1" w:unhideWhenUsed="1"/>
-    <w:lsdException w:name="toc 3" w:uiPriority="39" w:semiHidden="1" w:unhideWhenUsed="1"/>
-    <w:lsdException w:name="toc 4" w:uiPriority="39" w:semiHidden="1" w:unhideWhenUsed="1"/>
-    <w:lsdException w:name="toc 5" w:uiPriority="39" w:semiHidden="1" w:unhideWhenUsed="1"/>
-    <w:lsdException w:name="toc 6" w:uiPriority="39" w:semiHidden="1" w:unhideWhenUsed="1"/>
-    <w:lsdException w:name="toc 7" w:uiPriority="39" w:semiHidden="1" w:unhideWhenUsed="1"/>
-    <w:lsdException w:name="toc 8" w:uiPriority="39" w:semiHidden="1" w:unhideWhenUsed="1"/>
-    <w:lsdException w:name="toc 9" w:uiPriority="39" w:semiHidden="1" w:unhideWhenUsed="1"/>
+    <w:lsdException w:name="toc 1" w:semiHidden="1" w:uiPriority="39" w:unhideWhenUsed="1"/>
+    <w:lsdException w:name="toc 2" w:semiHidden="1" w:uiPriority="39" w:unhideWhenUsed="1"/>
+    <w:lsdException w:name="toc 3" w:semiHidden="1" w:uiPriority="39" w:unhideWhenUsed="1"/>
+    <w:lsdException w:name="toc 4" w:semiHidden="1" w:uiPriority="39" w:unhideWhenUsed="1"/>
+    <w:lsdException w:name="toc 5" w:semiHidden="1" w:uiPriority="39" w:unhideWhenUsed="1"/>
+    <w:lsdException w:name="toc 6" w:semiHidden="1" w:uiPriority="39" w:unhideWhenUsed="1"/>
+    <w:lsdException w:name="toc 7" w:semiHidden="1" w:uiPriority="39" w:unhideWhenUsed="1"/>
+    <w:lsdException w:name="toc 8" w:semiHidden="1" w:uiPriority="39" w:unhideWhenUsed="1"/>
+    <w:lsdException w:name="toc 9" w:semiHidden="1" w:uiPriority="39" w:unhideWhenUsed="1"/>
     <w:lsdException w:name="Normal Indent" w:semiHidden="1" w:unhideWhenUsed="1"/>
     <w:lsdException w:name="footnote text" w:semiHidden="1" w:unhideWhenUsed="1"/>
     <w:lsdException w:name="annotation text" w:semiHidden="1" w:unhideWhenUsed="1"/>
     <w:lsdException w:name="header" w:semiHidden="1" w:unhideWhenUsed="1"/>
     <w:lsdException w:name="footer" w:semiHidden="1" w:unhideWhenUsed="1"/>
     <w:lsdException w:name="index heading" w:semiHidden="1" w:unhideWhenUsed="1"/>
-    <w:lsdException w:name="caption" w:uiPriority="35" w:semiHidden="1" w:unhideWhenUsed="1" w:qFormat="1"/>
+    <w:lsdException w:name="caption" w:semiHidden="1" w:uiPriority="35" w:unhideWhenUsed="1" w:qFormat="1"/>
     <w:lsdException w:name="table of figures" w:semiHidden="1" w:unhideWhenUsed="1"/>
     <w:lsdException w:name="envelope address" w:semiHidden="1" w:unhideWhenUsed="1"/>
     <w:lsdException w:name="envelope return" w:semiHidden="1" w:unhideWhenUsed="1"/>
@@ -109,7 +557,7 @@
     <w:lsdException w:name="Title" w:uiPriority="10" w:qFormat="1"/>
     <w:lsdException w:name="Closing" w:semiHidden="1" w:unhideWhenUsed="1"/>
     <w:lsdException w:name="Signature" w:semiHidden="1" w:unhideWhenUsed="1"/>
-    <w:lsdException w:name="Default Paragraph Font" w:uiPriority="1" w:semiHidden="1" w:unhideWhenUsed="1"/>
+    <w:lsdException w:name="Default Paragraph Font" w:semiHidden="1" w:uiPriority="1" w:unhideWhenUsed="1"/>
     <w:lsdException w:name="Body Text" w:semiHidden="1" w:unhideWhenUsed="1"/>
     <w:lsdException w:name="Body Text Indent" w:semiHidden="1" w:unhideWhenUsed="1"/>
     <w:lsdException w:name="List Continue" w:semiHidden="1" w:unhideWhenUsed="1"/>
@@ -309,8 +757,8 @@
     <w:lsdException w:name="Subtle Reference" w:uiPriority="31" w:qFormat="1"/>
     <w:lsdException w:name="Intense Reference" w:uiPriority="32" w:qFormat="1"/>
     <w:lsdException w:name="Book Title" w:uiPriority="33" w:qFormat="1"/>
-    <w:lsdException w:name="Bibliography" w:uiPriority="37" w:semiHidden="1" w:unhideWhenUsed="1"/>
-    <w:lsdException w:name="TOC Heading" w:uiPriority="39" w:semiHidden="1" w:unhideWhenUsed="1" w:qFormat="1"/>
+    <w:lsdException w:name="Bibliography" w:semiHidden="1" w:uiPriority="37" w:unhideWhenUsed="1"/>
+    <w:lsdException w:name="TOC Heading" w:semiHidden="1" w:uiPriority="39" w:unhideWhenUsed="1" w:qFormat="1"/>
     <w:lsdException w:name="Plain Table 1" w:uiPriority="41"/>
     <w:lsdException w:name="Plain Table 2" w:uiPriority="42"/>
     <w:lsdException w:name="Plain Table 3" w:uiPriority="43"/>
@@ -415,18 +863,23 @@
     <w:lsdException w:name="List Table 5 Dark Accent 6" w:uiPriority="50"/>
     <w:lsdException w:name="List Table 6 Colorful Accent 6" w:uiPriority="51"/>
     <w:lsdException w:name="List Table 7 Colorful Accent 6" w:uiPriority="52"/>
+    <w:lsdException w:name="Mention" w:semiHidden="1" w:unhideWhenUsed="1"/>
+    <w:lsdException w:name="Smart Hyperlink" w:semiHidden="1" w:unhideWhenUsed="1"/>
+    <w:lsdException w:name="Hashtag" w:semiHidden="1" w:unhideWhenUsed="1"/>
+    <w:lsdException w:name="Unresolved Mention" w:semiHidden="1" w:unhideWhenUsed="1"/>
+    <w:lsdException w:name="Smart Link" w:semiHidden="1" w:unhideWhenUsed="1"/>
   </w:latentStyles>
-  <w:style w:type="paragraph" w:styleId="Normal" w:default="1">
+  <w:style w:type="paragraph" w:default="1" w:styleId="Normal">
     <w:name w:val="Normal"/>
     <w:qFormat/>
   </w:style>
-  <w:style w:type="character" w:styleId="DefaultParagraphFont" w:default="1">
+  <w:style w:type="character" w:default="1" w:styleId="DefaultParagraphFont">
     <w:name w:val="Default Paragraph Font"/>
     <w:uiPriority w:val="1"/>
     <w:semiHidden/>
     <w:unhideWhenUsed/>
   </w:style>
-  <w:style w:type="table" w:styleId="TableNormal" w:default="1">
+  <w:style w:type="table" w:default="1" w:styleId="TableNormal">
     <w:name w:val="Normal Table"/>
     <w:uiPriority w:val="99"/>
     <w:semiHidden/>
@@ -441,21 +894,43 @@
       </w:tblCellMar>
     </w:tblPr>
   </w:style>
-  <w:style w:type="numbering" w:styleId="NoList" w:default="1">
+  <w:style w:type="numbering" w:default="1" w:styleId="NoList">
     <w:name w:val="No List"/>
     <w:uiPriority w:val="99"/>
     <w:semiHidden/>
     <w:unhideWhenUsed/>
   </w:style>
-  <w:style xmlns:w14="http://schemas.microsoft.com/office/word/2010/wordml" xmlns:mc="http://schemas.openxmlformats.org/markup-compatibility/2006" xmlns:w="http://schemas.openxmlformats.org/wordprocessingml/2006/main" w:type="character" w:styleId="Hyperlink" mc:Ignorable="w14">
-    <w:name xmlns:w="http://schemas.openxmlformats.org/wordprocessingml/2006/main" w:val="Hyperlink"/>
-    <w:basedOn xmlns:w="http://schemas.openxmlformats.org/wordprocessingml/2006/main" w:val="DefaultParagraphFont"/>
-    <w:uiPriority xmlns:w="http://schemas.openxmlformats.org/wordprocessingml/2006/main" w:val="99"/>
-    <w:unhideWhenUsed xmlns:w="http://schemas.openxmlformats.org/wordprocessingml/2006/main"/>
-    <w:rPr xmlns:w="http://schemas.openxmlformats.org/wordprocessingml/2006/main">
+  <w:style w:type="character" w:styleId="Hyperlink">
+    <w:name w:val="Hyperlink"/>
+    <w:basedOn w:val="DefaultParagraphFont"/>
+    <w:uiPriority w:val="99"/>
+    <w:unhideWhenUsed/>
+    <w:rPr>
       <w:color w:val="0563C1" w:themeColor="hyperlink"/>
       <w:u w:val="single"/>
     </w:rPr>
+  </w:style>
+  <w:style w:type="paragraph" w:styleId="Footer">
+    <w:name w:val="footer"/>
+    <w:basedOn w:val="Normal"/>
+    <w:link w:val="FooterChar"/>
+    <w:uiPriority w:val="99"/>
+    <w:unhideWhenUsed/>
+    <w:rsid w:val="00E2035A"/>
+    <w:pPr>
+      <w:tabs>
+        <w:tab w:val="center" w:pos="4680"/>
+        <w:tab w:val="right" w:pos="9360"/>
+      </w:tabs>
+      <w:spacing w:after="0" w:line="240" w:lineRule="auto"/>
+    </w:pPr>
+  </w:style>
+  <w:style w:type="character" w:customStyle="1" w:styleId="FooterChar">
+    <w:name w:val="Footer Char"/>
+    <w:basedOn w:val="DefaultParagraphFont"/>
+    <w:link w:val="Footer"/>
+    <w:uiPriority w:val="99"/>
+    <w:rsid w:val="00E2035A"/>
   </w:style>
 </w:styles>
 </file>
@@ -722,6 +1197,21 @@
 </file>
 
 <file path=customXml/item1.xml><?xml version="1.0" encoding="utf-8"?>
+<?mso-contentType ?>
+<FormTemplates xmlns="http://schemas.microsoft.com/sharepoint/v3/contenttype/forms">
+  <Display>DocumentLibraryForm</Display>
+  <Edit>DocumentLibraryForm</Edit>
+  <New>DocumentLibraryForm</New>
+</FormTemplates>
+</file>
+
+<file path=customXml/item2.xml><?xml version="1.0" encoding="utf-8"?>
+<p:properties xmlns:p="http://schemas.microsoft.com/office/2006/metadata/properties" xmlns:xsi="http://www.w3.org/2001/XMLSchema-instance" xmlns:pc="http://schemas.microsoft.com/office/infopath/2007/PartnerControls">
+  <documentManagement/>
+</p:properties>
+</file>
+
+<file path=customXml/item3.xml><?xml version="1.0" encoding="utf-8"?>
 <ct:contentTypeSchema xmlns:ct="http://schemas.microsoft.com/office/2006/metadata/contentType" xmlns:ma="http://schemas.microsoft.com/office/2006/metadata/properties/metaAttributes" ct:_="" ma:_="" ma:contentTypeName="Document" ma:contentTypeID="0x01010073EBF59EB4D2924581C40B3094EF518B" ma:contentTypeVersion="4" ma:contentTypeDescription="Create a new document." ma:contentTypeScope="" ma:versionID="bef87cd28674b57dc98e9eed4d8ea314">
   <xsd:schema xmlns:xsd="http://www.w3.org/2001/XMLSchema" xmlns:xs="http://www.w3.org/2001/XMLSchema" xmlns:p="http://schemas.microsoft.com/office/2006/metadata/properties" xmlns:ns2="16638b3b-f58c-4310-89a4-424100c27dbc" targetNamespace="http://schemas.microsoft.com/office/2006/metadata/properties" ma:root="true" ma:fieldsID="47ac6d4800322f9a1cc9a270c2fd56dd" ns2:_="">
     <xsd:import namespace="16638b3b-f58c-4310-89a4-424100c27dbc"/>
@@ -865,29 +1355,37 @@
 </ct:contentTypeSchema>
 </file>
 
-<file path=customXml/item2.xml><?xml version="1.0" encoding="utf-8"?>
-<?mso-contentType ?>
-<FormTemplates xmlns="http://schemas.microsoft.com/sharepoint/v3/contenttype/forms">
-  <Display>DocumentLibraryForm</Display>
-  <Edit>DocumentLibraryForm</Edit>
-  <New>DocumentLibraryForm</New>
-</FormTemplates>
-</file>
-
-<file path=customXml/item3.xml><?xml version="1.0" encoding="utf-8"?>
-<p:properties xmlns:p="http://schemas.microsoft.com/office/2006/metadata/properties" xmlns:xsi="http://www.w3.org/2001/XMLSchema-instance" xmlns:pc="http://schemas.microsoft.com/office/infopath/2007/PartnerControls">
-  <documentManagement/>
-</p:properties>
-</file>
-
 <file path=customXml/itemProps1.xml><?xml version="1.0" encoding="utf-8"?>
-<ds:datastoreItem xmlns:ds="http://schemas.openxmlformats.org/officeDocument/2006/customXml" ds:itemID="{53FB88CC-54B8-4AA0-B974-5AE6E75DE18A}"/>
+<ds:datastoreItem xmlns:ds="http://schemas.openxmlformats.org/officeDocument/2006/customXml" ds:itemID="{F26DD21D-53E6-4CB4-BD62-EED35F370AF3}">
+  <ds:schemaRefs>
+    <ds:schemaRef ds:uri="http://schemas.microsoft.com/sharepoint/v3/contenttype/forms"/>
+  </ds:schemaRefs>
+</ds:datastoreItem>
 </file>
 
 <file path=customXml/itemProps2.xml><?xml version="1.0" encoding="utf-8"?>
-<ds:datastoreItem xmlns:ds="http://schemas.openxmlformats.org/officeDocument/2006/customXml" ds:itemID="{F26DD21D-53E6-4CB4-BD62-EED35F370AF3}"/>
+<ds:datastoreItem xmlns:ds="http://schemas.openxmlformats.org/officeDocument/2006/customXml" ds:itemID="{8CCE63C8-FCC5-470B-8596-5A882C742F6B}">
+  <ds:schemaRefs>
+    <ds:schemaRef ds:uri="http://schemas.microsoft.com/office/2006/metadata/properties"/>
+    <ds:schemaRef ds:uri="http://schemas.microsoft.com/office/infopath/2007/PartnerControls"/>
+  </ds:schemaRefs>
+</ds:datastoreItem>
 </file>
 
 <file path=customXml/itemProps3.xml><?xml version="1.0" encoding="utf-8"?>
-<ds:datastoreItem xmlns:ds="http://schemas.openxmlformats.org/officeDocument/2006/customXml" ds:itemID="{8CCE63C8-FCC5-470B-8596-5A882C742F6B}"/>
+<ds:datastoreItem xmlns:ds="http://schemas.openxmlformats.org/officeDocument/2006/customXml" ds:itemID="{53FB88CC-54B8-4AA0-B974-5AE6E75DE18A}">
+  <ds:schemaRefs>
+    <ds:schemaRef ds:uri="http://schemas.microsoft.com/office/2006/metadata/contentType"/>
+    <ds:schemaRef ds:uri="http://schemas.microsoft.com/office/2006/metadata/properties/metaAttributes"/>
+    <ds:schemaRef ds:uri="http://www.w3.org/2001/XMLSchema"/>
+    <ds:schemaRef ds:uri="http://schemas.microsoft.com/office/2006/metadata/properties"/>
+    <ds:schemaRef ds:uri="16638b3b-f58c-4310-89a4-424100c27dbc"/>
+    <ds:schemaRef ds:uri="http://schemas.microsoft.com/office/2006/documentManagement/types"/>
+    <ds:schemaRef ds:uri="http://schemas.microsoft.com/office/infopath/2007/PartnerControls"/>
+    <ds:schemaRef ds:uri="http://schemas.openxmlformats.org/package/2006/metadata/core-properties"/>
+    <ds:schemaRef ds:uri="http://purl.org/dc/elements/1.1/"/>
+    <ds:schemaRef ds:uri="http://purl.org/dc/terms/"/>
+    <ds:schemaRef ds:uri="http://schemas.microsoft.com/internal/obd"/>
+  </ds:schemaRefs>
+</ds:datastoreItem>
 </file>